--- a/Reports/Lab3.2.docx
+++ b/Reports/Lab3.2.docx
@@ -861,6 +861,7 @@
       <w:r>
         <w:rPr>
           <w:rFonts w:ascii="Times New Roman" w:hAnsi="Times New Roman" w:cs="Times New Roman"/>
+          <w:noProof/>
         </w:rPr>
         <w:drawing>
           <wp:inline distT="0" distB="0" distL="0" distR="0" wp14:anchorId="30CE1234" wp14:editId="353D89A3">
@@ -2769,15 +2770,14 @@
           <w:rFonts w:ascii="Times New Roman" w:hAnsi="Times New Roman" w:cs="Times New Roman"/>
           <w:b/>
           <w:bCs/>
-          <w:noProof/>
           <w:lang w:val="ro-RO"/>
         </w:rPr>
         <w:lastRenderedPageBreak/>
         <w:drawing>
-          <wp:inline distT="0" distB="0" distL="0" distR="0" wp14:anchorId="4CE2565F" wp14:editId="22185361">
-            <wp:extent cx="5943600" cy="4359275"/>
-            <wp:effectExtent l="0" t="0" r="0" b="3175"/>
-            <wp:docPr id="499842642" name="Picture 1" descr="A circuit board with wires connected to it&#10;&#10;AI-generated content may be incorrect."/>
+          <wp:inline distT="0" distB="0" distL="0" distR="0" wp14:anchorId="6F2E5B4F" wp14:editId="14808480">
+            <wp:extent cx="5943600" cy="4537075"/>
+            <wp:effectExtent l="0" t="0" r="0" b="0"/>
+            <wp:docPr id="1900964164" name="Picture 1" descr="A circuit board with a cable connected to it&#10;&#10;AI-generated content may be incorrect."/>
             <wp:cNvGraphicFramePr>
               <a:graphicFrameLocks xmlns:a="http://schemas.openxmlformats.org/drawingml/2006/main" noChangeAspect="1"/>
             </wp:cNvGraphicFramePr>
@@ -2785,7 +2785,7 @@
               <a:graphicData uri="http://schemas.openxmlformats.org/drawingml/2006/picture">
                 <pic:pic xmlns:pic="http://schemas.openxmlformats.org/drawingml/2006/picture">
                   <pic:nvPicPr>
-                    <pic:cNvPr id="499842642" name="Picture 1" descr="A circuit board with wires connected to it&#10;&#10;AI-generated content may be incorrect."/>
+                    <pic:cNvPr id="1900964164" name="Picture 1" descr="A circuit board with a cable connected to it&#10;&#10;AI-generated content may be incorrect."/>
                     <pic:cNvPicPr/>
                   </pic:nvPicPr>
                   <pic:blipFill>
@@ -2797,7 +2797,7 @@
                   <pic:spPr>
                     <a:xfrm>
                       <a:off x="0" y="0"/>
-                      <a:ext cx="5943600" cy="4359275"/>
+                      <a:ext cx="5943600" cy="4537075"/>
                     </a:xfrm>
                     <a:prstGeom prst="rect">
                       <a:avLst/>
@@ -2861,17 +2861,16 @@
       <w:r>
         <w:rPr>
           <w:rFonts w:ascii="Times New Roman" w:eastAsia="Times New Roman" w:hAnsi="Times New Roman" w:cs="Times New Roman"/>
-          <w:noProof/>
           <w:kern w:val="0"/>
           <w:szCs w:val="21"/>
           <w14:ligatures w14:val="none"/>
         </w:rPr>
         <w:lastRenderedPageBreak/>
         <w:drawing>
-          <wp:inline distT="0" distB="0" distL="0" distR="0" wp14:anchorId="1A43740D" wp14:editId="28C7D8F6">
-            <wp:extent cx="5943600" cy="4989830"/>
-            <wp:effectExtent l="0" t="0" r="0" b="1270"/>
-            <wp:docPr id="2104873993" name="Picture 1" descr="A computer circuit board with wires&#10;&#10;AI-generated content may be incorrect."/>
+          <wp:inline distT="0" distB="0" distL="0" distR="0" wp14:anchorId="2D987194" wp14:editId="4F420449">
+            <wp:extent cx="5839640" cy="7011378"/>
+            <wp:effectExtent l="0" t="0" r="8890" b="0"/>
+            <wp:docPr id="502509639" name="Picture 1" descr="A computer screen shot of a circuit board&#10;&#10;AI-generated content may be incorrect."/>
             <wp:cNvGraphicFramePr>
               <a:graphicFrameLocks xmlns:a="http://schemas.openxmlformats.org/drawingml/2006/main" noChangeAspect="1"/>
             </wp:cNvGraphicFramePr>
@@ -2879,7 +2878,7 @@
               <a:graphicData uri="http://schemas.openxmlformats.org/drawingml/2006/picture">
                 <pic:pic xmlns:pic="http://schemas.openxmlformats.org/drawingml/2006/picture">
                   <pic:nvPicPr>
-                    <pic:cNvPr id="2104873993" name="Picture 1" descr="A computer circuit board with wires&#10;&#10;AI-generated content may be incorrect."/>
+                    <pic:cNvPr id="502509639" name="Picture 1" descr="A computer screen shot of a circuit board&#10;&#10;AI-generated content may be incorrect."/>
                     <pic:cNvPicPr/>
                   </pic:nvPicPr>
                   <pic:blipFill>
@@ -2891,7 +2890,7 @@
                   <pic:spPr>
                     <a:xfrm>
                       <a:off x="0" y="0"/>
-                      <a:ext cx="5943600" cy="4989830"/>
+                      <a:ext cx="5839640" cy="7011378"/>
                     </a:xfrm>
                     <a:prstGeom prst="rect">
                       <a:avLst/>
@@ -2978,6 +2977,7 @@
           <w:sz w:val="28"/>
           <w:szCs w:val="28"/>
         </w:rPr>
+        <w:lastRenderedPageBreak/>
         <w:t xml:space="preserve">Scheme bloc </w:t>
       </w:r>
       <w:r>
@@ -3069,8 +3069,8 @@
       <w:r>
         <w:rPr>
           <w:rFonts w:ascii="Times New Roman" w:hAnsi="Times New Roman" w:cs="Times New Roman"/>
-        </w:rPr>
-        <w:lastRenderedPageBreak/>
+          <w:noProof/>
+        </w:rPr>
         <w:drawing>
           <wp:inline distT="0" distB="0" distL="0" distR="0" wp14:anchorId="509856D4" wp14:editId="1FAD07A7">
             <wp:extent cx="2974769" cy="6013571"/>
@@ -3123,6 +3123,7 @@
           <w:i/>
           <w:sz w:val="22"/>
         </w:rPr>
+        <w:lastRenderedPageBreak/>
         <w:t>Figure 2</w:t>
       </w:r>
       <w:r>
@@ -3334,8 +3335,10 @@
       <w:r>
         <w:rPr>
           <w:rFonts w:ascii="Times New Roman" w:hAnsi="Times New Roman" w:cs="Times New Roman"/>
+          <w:noProof/>
           <w:lang w:val="ro-RO"/>
         </w:rPr>
+        <w:lastRenderedPageBreak/>
         <w:drawing>
           <wp:inline distT="0" distB="0" distL="0" distR="0" wp14:anchorId="48B9C254" wp14:editId="4BC91995">
             <wp:extent cx="2441481" cy="6347361"/>
@@ -3578,7 +3581,6 @@
           <w:rFonts w:ascii="Times New Roman" w:hAnsi="Times New Roman" w:cs="Times New Roman"/>
           <w:lang w:val="en-001"/>
         </w:rPr>
-        <w:lastRenderedPageBreak/>
         <w:t>SaltPepperFilter</w:t>
       </w:r>
       <w:proofErr w:type="spellEnd"/>
@@ -3609,6 +3611,7 @@
           <w:rFonts w:ascii="Times New Roman" w:hAnsi="Times New Roman" w:cs="Times New Roman"/>
           <w:lang w:val="en-001"/>
         </w:rPr>
+        <w:lastRenderedPageBreak/>
         <w:t>WeightedAverage</w:t>
       </w:r>
       <w:proofErr w:type="spellEnd"/>
@@ -3785,6 +3788,7 @@
       <w:r>
         <w:rPr>
           <w:rFonts w:ascii="Times New Roman" w:hAnsi="Times New Roman" w:cs="Times New Roman"/>
+          <w:noProof/>
           <w:lang w:val="ro-RO"/>
         </w:rPr>
         <w:drawing>
@@ -3949,6 +3953,7 @@
           <w:rFonts w:eastAsiaTheme="majorEastAsia"/>
           <w:b w:val="0"/>
           <w:bCs w:val="0"/>
+          <w:noProof/>
         </w:rPr>
         <w:drawing>
           <wp:inline distT="0" distB="0" distL="0" distR="0" wp14:anchorId="7B10F33A" wp14:editId="6806AB45">
@@ -4655,6 +4660,9 @@
         <w:jc w:val="center"/>
       </w:pPr>
       <w:r>
+        <w:rPr>
+          <w:noProof/>
+        </w:rPr>
         <w:drawing>
           <wp:inline distT="0" distB="0" distL="0" distR="0" wp14:anchorId="21A76AC9" wp14:editId="13F045C3">
             <wp:extent cx="5943600" cy="4730115"/>
@@ -5250,6 +5258,7 @@
           <w:rFonts w:eastAsiaTheme="majorEastAsia"/>
           <w:b w:val="0"/>
           <w:bCs w:val="0"/>
+          <w:noProof/>
         </w:rPr>
         <w:drawing>
           <wp:inline distT="0" distB="0" distL="0" distR="0" wp14:anchorId="359202A4" wp14:editId="2A95871C">
@@ -5825,6 +5834,9 @@
         <w:jc w:val="center"/>
       </w:pPr>
       <w:r>
+        <w:rPr>
+          <w:noProof/>
+        </w:rPr>
         <w:drawing>
           <wp:inline distT="0" distB="0" distL="0" distR="0" wp14:anchorId="4EB84E31" wp14:editId="74D6864D">
             <wp:extent cx="3498266" cy="5660823"/>
@@ -6338,6 +6350,11 @@
     </w:p>
     <w:p>
       <w:pPr>
+        <w:pStyle w:val="ListParagraph"/>
+        <w:numPr>
+          <w:ilvl w:val="0"/>
+          <w:numId w:val="55"/>
+        </w:numPr>
         <w:spacing w:line="360" w:lineRule="auto"/>
         <w:jc w:val="both"/>
         <w:rPr>
@@ -6358,6 +6375,277 @@
           <w:szCs w:val="32"/>
           <w:lang w:val="ro-RO"/>
         </w:rPr>
+        <w:t>Results</w:t>
+      </w:r>
+    </w:p>
+    <w:p>
+      <w:pPr>
+        <w:pStyle w:val="ListParagraph"/>
+        <w:numPr>
+          <w:ilvl w:val="0"/>
+          <w:numId w:val="55"/>
+        </w:numPr>
+        <w:spacing w:line="360" w:lineRule="auto"/>
+        <w:jc w:val="center"/>
+        <w:rPr>
+          <w:rFonts w:ascii="Times New Roman" w:hAnsi="Times New Roman" w:cs="Times New Roman"/>
+          <w:b/>
+          <w:bCs/>
+          <w:sz w:val="32"/>
+          <w:szCs w:val="32"/>
+          <w:lang w:val="ro-RO"/>
+        </w:rPr>
+      </w:pPr>
+      <w:r>
+        <w:rPr>
+          <w:rFonts w:ascii="Times New Roman" w:hAnsi="Times New Roman" w:cs="Times New Roman"/>
+          <w:b/>
+          <w:bCs/>
+          <w:sz w:val="32"/>
+          <w:szCs w:val="32"/>
+          <w:lang w:val="ro-RO"/>
+        </w:rPr>
+        <w:br/>
+      </w:r>
+      <w:r>
+        <w:rPr>
+          <w:noProof/>
+        </w:rPr>
+        <w:drawing>
+          <wp:inline distT="0" distB="0" distL="0" distR="0" wp14:anchorId="104191C6" wp14:editId="3E8221E9">
+            <wp:extent cx="2383783" cy="3178377"/>
+            <wp:effectExtent l="0" t="0" r="0" b="3175"/>
+            <wp:docPr id="1139440279" name="Picture 1" descr="A circuit board with two wires&#10;&#10;AI-generated content may be incorrect."/>
+            <wp:cNvGraphicFramePr>
+              <a:graphicFrameLocks xmlns:a="http://schemas.openxmlformats.org/drawingml/2006/main" noChangeAspect="1"/>
+            </wp:cNvGraphicFramePr>
+            <a:graphic xmlns:a="http://schemas.openxmlformats.org/drawingml/2006/main">
+              <a:graphicData uri="http://schemas.openxmlformats.org/drawingml/2006/picture">
+                <pic:pic xmlns:pic="http://schemas.openxmlformats.org/drawingml/2006/picture">
+                  <pic:nvPicPr>
+                    <pic:cNvPr id="1139440279" name="Picture 1" descr="A circuit board with two wires&#10;&#10;AI-generated content may be incorrect."/>
+                    <pic:cNvPicPr/>
+                  </pic:nvPicPr>
+                  <pic:blipFill>
+                    <a:blip r:embed="rId17"/>
+                    <a:stretch>
+                      <a:fillRect/>
+                    </a:stretch>
+                  </pic:blipFill>
+                  <pic:spPr>
+                    <a:xfrm>
+                      <a:off x="0" y="0"/>
+                      <a:ext cx="2390206" cy="3186941"/>
+                    </a:xfrm>
+                    <a:prstGeom prst="rect">
+                      <a:avLst/>
+                    </a:prstGeom>
+                  </pic:spPr>
+                </pic:pic>
+              </a:graphicData>
+            </a:graphic>
+          </wp:inline>
+        </w:drawing>
+      </w:r>
+    </w:p>
+    <w:p>
+      <w:pPr>
+        <w:pStyle w:val="NormalWeb"/>
+        <w:numPr>
+          <w:ilvl w:val="0"/>
+          <w:numId w:val="55"/>
+        </w:numPr>
+        <w:spacing w:line="360" w:lineRule="auto"/>
+        <w:jc w:val="center"/>
+        <w:rPr>
+          <w:i/>
+        </w:rPr>
+      </w:pPr>
+      <w:r>
+        <w:rPr>
+          <w:i/>
+        </w:rPr>
+        <w:t>Figure 3.</w:t>
+      </w:r>
+      <w:r>
+        <w:rPr>
+          <w:i/>
+        </w:rPr>
+        <w:t>6</w:t>
+      </w:r>
+      <w:r>
+        <w:rPr>
+          <w:i/>
+        </w:rPr>
+        <w:t xml:space="preserve">: </w:t>
+      </w:r>
+      <w:r>
+        <w:rPr>
+          <w:i/>
+        </w:rPr>
+        <w:t>Physical result</w:t>
+      </w:r>
+    </w:p>
+    <w:p>
+      <w:pPr>
+        <w:pStyle w:val="NormalWeb"/>
+        <w:spacing w:line="360" w:lineRule="auto"/>
+        <w:ind w:left="720"/>
+        <w:rPr>
+          <w:i/>
+        </w:rPr>
+      </w:pPr>
+    </w:p>
+    <w:p>
+      <w:pPr>
+        <w:pStyle w:val="NormalWeb"/>
+        <w:spacing w:line="360" w:lineRule="auto"/>
+        <w:ind w:left="720"/>
+        <w:rPr>
+          <w:i/>
+        </w:rPr>
+      </w:pPr>
+      <w:r>
+        <w:rPr>
+          <w:i/>
+        </w:rPr>
+        <w:lastRenderedPageBreak/>
+        <w:drawing>
+          <wp:inline distT="0" distB="0" distL="0" distR="0" wp14:anchorId="7B708BB0" wp14:editId="07C757F7">
+            <wp:extent cx="5115639" cy="6544588"/>
+            <wp:effectExtent l="0" t="0" r="8890" b="8890"/>
+            <wp:docPr id="406167363" name="Picture 1" descr="A screenshot of a computer&#10;&#10;AI-generated content may be incorrect."/>
+            <wp:cNvGraphicFramePr>
+              <a:graphicFrameLocks xmlns:a="http://schemas.openxmlformats.org/drawingml/2006/main" noChangeAspect="1"/>
+            </wp:cNvGraphicFramePr>
+            <a:graphic xmlns:a="http://schemas.openxmlformats.org/drawingml/2006/main">
+              <a:graphicData uri="http://schemas.openxmlformats.org/drawingml/2006/picture">
+                <pic:pic xmlns:pic="http://schemas.openxmlformats.org/drawingml/2006/picture">
+                  <pic:nvPicPr>
+                    <pic:cNvPr id="406167363" name="Picture 1" descr="A screenshot of a computer&#10;&#10;AI-generated content may be incorrect."/>
+                    <pic:cNvPicPr/>
+                  </pic:nvPicPr>
+                  <pic:blipFill>
+                    <a:blip r:embed="rId18"/>
+                    <a:stretch>
+                      <a:fillRect/>
+                    </a:stretch>
+                  </pic:blipFill>
+                  <pic:spPr>
+                    <a:xfrm>
+                      <a:off x="0" y="0"/>
+                      <a:ext cx="5115639" cy="6544588"/>
+                    </a:xfrm>
+                    <a:prstGeom prst="rect">
+                      <a:avLst/>
+                    </a:prstGeom>
+                  </pic:spPr>
+                </pic:pic>
+              </a:graphicData>
+            </a:graphic>
+          </wp:inline>
+        </w:drawing>
+      </w:r>
+    </w:p>
+    <w:p>
+      <w:pPr>
+        <w:pStyle w:val="NormalWeb"/>
+        <w:spacing w:line="360" w:lineRule="auto"/>
+        <w:ind w:left="2160" w:firstLine="720"/>
+        <w:rPr>
+          <w:i/>
+        </w:rPr>
+      </w:pPr>
+      <w:r>
+        <w:rPr>
+          <w:i/>
+        </w:rPr>
+        <w:t>Figure 3.</w:t>
+      </w:r>
+      <w:r>
+        <w:rPr>
+          <w:i/>
+        </w:rPr>
+        <w:t>7</w:t>
+      </w:r>
+      <w:r>
+        <w:rPr>
+          <w:i/>
+        </w:rPr>
+        <w:t xml:space="preserve">: </w:t>
+      </w:r>
+      <w:r>
+        <w:rPr>
+          <w:i/>
+        </w:rPr>
+        <w:t>Console result</w:t>
+      </w:r>
+    </w:p>
+    <w:p>
+      <w:pPr>
+        <w:spacing w:line="360" w:lineRule="auto"/>
+        <w:ind w:left="1440"/>
+        <w:jc w:val="both"/>
+        <w:rPr>
+          <w:rFonts w:ascii="Times New Roman" w:hAnsi="Times New Roman" w:cs="Times New Roman"/>
+          <w:b/>
+          <w:bCs/>
+          <w:szCs w:val="32"/>
+          <w:lang w:val="en-001"/>
+        </w:rPr>
+      </w:pPr>
+    </w:p>
+    <w:p>
+      <w:pPr>
+        <w:spacing w:line="360" w:lineRule="auto"/>
+        <w:ind w:left="1440"/>
+        <w:jc w:val="both"/>
+        <w:rPr>
+          <w:rFonts w:ascii="Times New Roman" w:hAnsi="Times New Roman" w:cs="Times New Roman"/>
+          <w:b/>
+          <w:bCs/>
+          <w:szCs w:val="32"/>
+          <w:lang w:val="en-001"/>
+        </w:rPr>
+      </w:pPr>
+    </w:p>
+    <w:p>
+      <w:pPr>
+        <w:spacing w:line="360" w:lineRule="auto"/>
+        <w:ind w:left="1440"/>
+        <w:jc w:val="both"/>
+        <w:rPr>
+          <w:rFonts w:ascii="Times New Roman" w:hAnsi="Times New Roman" w:cs="Times New Roman"/>
+          <w:b/>
+          <w:bCs/>
+          <w:szCs w:val="32"/>
+          <w:lang w:val="en-001"/>
+        </w:rPr>
+      </w:pPr>
+    </w:p>
+    <w:p>
+      <w:pPr>
+        <w:spacing w:line="360" w:lineRule="auto"/>
+        <w:jc w:val="both"/>
+        <w:rPr>
+          <w:rFonts w:ascii="Times New Roman" w:hAnsi="Times New Roman" w:cs="Times New Roman"/>
+          <w:b/>
+          <w:bCs/>
+          <w:sz w:val="32"/>
+          <w:szCs w:val="32"/>
+          <w:lang w:val="ro-RO"/>
+        </w:rPr>
+      </w:pPr>
+      <w:r>
+        <w:rPr>
+          <w:rFonts w:ascii="Times New Roman" w:hAnsi="Times New Roman" w:cs="Times New Roman"/>
+          <w:b/>
+          <w:bCs/>
+          <w:sz w:val="32"/>
+          <w:szCs w:val="32"/>
+          <w:lang w:val="ro-RO"/>
+        </w:rPr>
+        <w:lastRenderedPageBreak/>
         <w:t>Conclusions</w:t>
       </w:r>
     </w:p>
@@ -6672,7 +6960,6 @@
           <w:bCs/>
           <w:lang w:val="en-001"/>
         </w:rPr>
-        <w:lastRenderedPageBreak/>
         <w:t>System Performance Analysis</w:t>
       </w:r>
     </w:p>
@@ -6947,6 +7234,7 @@
         <w:rPr>
           <w:lang w:val="en-001"/>
         </w:rPr>
+        <w:lastRenderedPageBreak/>
         <w:t>The modular design allows easy integration of additional sensors (e.g., temperature, humidity) or output devices (e.g., Wi-Fi modules).</w:t>
       </w:r>
     </w:p>
@@ -7195,7 +7483,6 @@
         <w:rPr>
           <w:lang w:val="en-001"/>
         </w:rPr>
-        <w:lastRenderedPageBreak/>
         <w:t>This project demonstrates principles applicable to:</w:t>
       </w:r>
     </w:p>
@@ -7378,6 +7665,7 @@
         <w:rPr>
           <w:lang w:val="en-001"/>
         </w:rPr>
+        <w:lastRenderedPageBreak/>
         <w:t>Adding an ESP32 Wi-Fi module would enable remote monitoring via MQTT/HTTP.</w:t>
       </w:r>
     </w:p>
@@ -7682,7 +7970,6 @@
           <w:bCs/>
           <w:lang w:val="en-001"/>
         </w:rPr>
-        <w:lastRenderedPageBreak/>
         <w:t>Final Remarks</w:t>
       </w:r>
     </w:p>
@@ -7849,6 +8136,7 @@
           <w:sz w:val="24"/>
           <w:szCs w:val="24"/>
         </w:rPr>
+        <w:lastRenderedPageBreak/>
         <w:t>Note on AI Tool Usage</w:t>
       </w:r>
     </w:p>
@@ -8066,7 +8354,6 @@
         <w:rPr>
           <w:rFonts w:ascii="Times New Roman" w:hAnsi="Times New Roman" w:cs="Times New Roman"/>
         </w:rPr>
-        <w:lastRenderedPageBreak/>
         <w:t>TUM Courses</w:t>
       </w:r>
     </w:p>
@@ -8312,7 +8599,7 @@
         </w:rPr>
         <w:t xml:space="preserve">: </w:t>
       </w:r>
-      <w:hyperlink r:id="rId17" w:history="1">
+      <w:hyperlink r:id="rId19" w:history="1">
         <w:r>
           <w:rPr>
             <w:rStyle w:val="Hyperlink"/>
@@ -8783,6 +9070,7 @@
           <w:lang w:val="en-001" w:eastAsia="en-001"/>
           <w14:ligatures w14:val="none"/>
         </w:rPr>
+        <w:lastRenderedPageBreak/>
         <w:t> </w:t>
       </w:r>
       <w:r>
@@ -10591,7 +10879,6 @@
           <w:lang w:val="en-001" w:eastAsia="en-001"/>
           <w14:ligatures w14:val="none"/>
         </w:rPr>
-        <w:lastRenderedPageBreak/>
         <w:t> </w:t>
       </w:r>
       <w:r>
@@ -11614,6 +11901,7 @@
           <w:lang w:val="en-001" w:eastAsia="en-001"/>
           <w14:ligatures w14:val="none"/>
         </w:rPr>
+        <w:lastRenderedPageBreak/>
         <w:t>   // Initialize filter buffers</w:t>
       </w:r>
     </w:p>
@@ -13556,7 +13844,6 @@
           <w:lang w:val="en-001" w:eastAsia="en-001"/>
           <w14:ligatures w14:val="none"/>
         </w:rPr>
-        <w:lastRenderedPageBreak/>
         <w:t> </w:t>
       </w:r>
     </w:p>
@@ -14697,6 +14984,7 @@
           <w:lang w:val="en-001" w:eastAsia="en-001"/>
           <w14:ligatures w14:val="none"/>
         </w:rPr>
+        <w:lastRenderedPageBreak/>
         <w:t>     </w:t>
       </w:r>
       <w:proofErr w:type="spellStart"/>
@@ -16779,7 +17067,6 @@
           <w:lang w:val="en-001" w:eastAsia="en-001"/>
           <w14:ligatures w14:val="none"/>
         </w:rPr>
-        <w:lastRenderedPageBreak/>
         <w:t xml:space="preserve">     // Wait precisely for the next cycle using </w:t>
       </w:r>
       <w:proofErr w:type="spellStart"/>
@@ -17526,6 +17813,7 @@
           <w:lang w:val="en-001" w:eastAsia="en-001"/>
           <w14:ligatures w14:val="none"/>
         </w:rPr>
+        <w:lastRenderedPageBreak/>
         <w:t> </w:t>
       </w:r>
       <w:r>
@@ -20770,7 +21058,6 @@
           <w:lang w:val="en-001" w:eastAsia="en-001"/>
           <w14:ligatures w14:val="none"/>
         </w:rPr>
-        <w:lastRenderedPageBreak/>
         <w:t> </w:t>
       </w:r>
     </w:p>
@@ -22671,6 +22958,7 @@
           <w:lang w:val="en-001" w:eastAsia="en-001"/>
           <w14:ligatures w14:val="none"/>
         </w:rPr>
+        <w:lastRenderedPageBreak/>
         <w:t>   </w:t>
       </w:r>
     </w:p>
@@ -24180,7 +24468,6 @@
           <w:lang w:val="en-001" w:eastAsia="en-001"/>
           <w14:ligatures w14:val="none"/>
         </w:rPr>
-        <w:lastRenderedPageBreak/>
         <w:t> </w:t>
       </w:r>
       <w:r>
@@ -25273,6 +25560,7 @@
           <w:lang w:val="en-001" w:eastAsia="en-001"/>
           <w14:ligatures w14:val="none"/>
         </w:rPr>
+        <w:lastRenderedPageBreak/>
         <w:t>   // Clear trigger pin</w:t>
       </w:r>
     </w:p>
@@ -26873,7 +27161,6 @@
           <w:lang w:val="en-001" w:eastAsia="en-001"/>
           <w14:ligatures w14:val="none"/>
         </w:rPr>
-        <w:lastRenderedPageBreak/>
         <w:t> */</w:t>
       </w:r>
     </w:p>
@@ -27870,6 +28157,7 @@
           <w:lang w:val="en-001" w:eastAsia="en-001"/>
           <w14:ligatures w14:val="none"/>
         </w:rPr>
+        <w:lastRenderedPageBreak/>
         <w:t> </w:t>
       </w:r>
       <w:r>
@@ -37374,6 +37662,7 @@
   <w:style w:type="character" w:default="1" w:styleId="DefaultParagraphFont">
     <w:name w:val="Default Paragraph Font"/>
     <w:uiPriority w:val="1"/>
+    <w:semiHidden/>
     <w:unhideWhenUsed/>
   </w:style>
   <w:style w:type="table" w:default="1" w:styleId="TableNormal">
